--- a/docpac_nov5/docpac_nov5.docx
+++ b/docpac_nov5/docpac_nov5.docx
@@ -521,7 +521,21 @@
         <w:rPr>
           <w:color w:val="000000"/>
         </w:rPr>
-        <w:t xml:space="preserve">Learn Javascript, </w:t>
+        <w:t xml:space="preserve">Learn </w:t>
+      </w:r>
+      <w:proofErr w:type="spellStart"/>
+      <w:r>
+        <w:rPr>
+          <w:color w:val="000000"/>
+        </w:rPr>
+        <w:t>Javascript</w:t>
+      </w:r>
+      <w:proofErr w:type="spellEnd"/>
+      <w:r>
+        <w:rPr>
+          <w:color w:val="000000"/>
+        </w:rPr>
+        <w:t xml:space="preserve">, </w:t>
       </w:r>
       <w:r>
         <w:rPr>
@@ -880,21 +894,29 @@
           <w:b/>
           <w:i/>
         </w:rPr>
-        <w:t>your must complete this Personal Improvement Plan</w:t>
+        <w:t>you</w:t>
+      </w:r>
+      <w:r>
+        <w:rPr>
+          <w:b/>
+          <w:i/>
+        </w:rPr>
+        <w:t xml:space="preserve"> must complete this Personal Improvement Plan</w:t>
       </w:r>
       <w:r>
         <w:t xml:space="preserve">, </w:t>
       </w:r>
-      <w:proofErr w:type="gramStart"/>
-      <w:r>
-        <w:t>If</w:t>
-      </w:r>
-      <w:proofErr w:type="gramEnd"/>
-      <w:r>
-        <w:t xml:space="preserve"> not, it is considered bonus points if you complete it anyways. It is not mandatory if you were not released from your team this week.</w:t>
+      <w:r>
+        <w:t>i</w:t>
+      </w:r>
+      <w:r>
+        <w:t xml:space="preserve">f not, it is considered bonus points if you complete it anyways. It is not </w:t>
       </w:r>
       <w:bookmarkStart w:id="0" w:name="_GoBack"/>
       <w:bookmarkEnd w:id="0"/>
+      <w:r>
+        <w:t>mandatory if you were not released from your team this week.</w:t>
+      </w:r>
       <w:r>
         <w:br w:type="page"/>
       </w:r>
@@ -2402,8 +2424,8 @@
             </w:pPr>
             <w:r>
               <w:pict w14:anchorId="58AAD33B">
-                <v:shape id="_x0000_i1036" type="#_x0000_t75" alt="Pencil Svg Png Icon Free Download (#376363 ..." style="width:10.75pt;height:11.8pt;visibility:visible;mso-wrap-style:square">
-                  <v:imagedata r:id="rId10" o:title="Pencil Svg Png Icon Free Download (#376363 .."/>
+                <v:shape id="_x0000_i1027" type="#_x0000_t75" alt="Pencil Svg Png Icon Free Download (#376363 ..." style="width:11.25pt;height:12pt;visibility:visible;mso-wrap-style:square">
+                  <v:imagedata r:id="rId10" o:title="Pencil Svg Png Icon Free Download (#376363 ."/>
                 </v:shape>
               </w:pict>
             </w:r>
@@ -2508,7 +2530,7 @@
             </w:pPr>
             <w:r>
               <w:pict w14:anchorId="607A389D">
-                <v:shape id="_x0000_i1046" type="#_x0000_t75" alt="Eye Icon - Free Download at Icons8" style="width:11.8pt;height:11.8pt;visibility:visible;mso-wrap-style:square">
+                <v:shape id="_x0000_i1028" type="#_x0000_t75" alt="Eye Icon - Free Download at Icons8" style="width:12pt;height:12pt;visibility:visible;mso-wrap-style:square">
                   <v:imagedata r:id="rId11" o:title="Eye Icon - Free Download at Icons8"/>
                 </v:shape>
               </w:pict>
@@ -2516,8 +2538,13 @@
             <w:r>
               <w:t xml:space="preserve"> </w:t>
             </w:r>
+            <w:proofErr w:type="spellStart"/>
             <w:r>
-              <w:t>ExpressJS Exam</w:t>
+              <w:t>ExpressJS</w:t>
+            </w:r>
+            <w:proofErr w:type="spellEnd"/>
+            <w:r>
+              <w:t xml:space="preserve"> Exam</w:t>
             </w:r>
           </w:p>
         </w:tc>
@@ -3069,14 +3096,14 @@
         <v:path o:extrusionok="f" gradientshapeok="t" o:connecttype="rect"/>
         <o:lock v:ext="edit" aspectratio="t"/>
       </v:shapetype>
-      <v:shape id="image2.png" o:spid="_x0000_i1026" type="#_x0000_t75" alt="Pencil Svg Png Icon Free Download (#376363 ..." style="width:693.15pt;height:735.05pt;visibility:visible;mso-wrap-style:square" o:bullet="t">
-        <v:imagedata r:id="rId1" o:title="Pencil Svg Png Icon Free Download (#376363 .."/>
+      <v:shape id="_x0000_i1028" type="#_x0000_t75" alt="Pencil Svg Png Icon Free Download (#376363 ..." style="width:693pt;height:735pt;visibility:visible;mso-wrap-style:square" o:bullet="t">
+        <v:imagedata r:id="rId1" o:title="Pencil Svg Png Icon Free Download (#376363 ."/>
       </v:shape>
     </w:pict>
   </w:numPicBullet>
   <w:numPicBullet w:numPicBulletId="1">
     <w:pict>
-      <v:shape id="image3.png" o:spid="_x0000_i1030" type="#_x0000_t75" alt="Eye Icon - Free Download at Icons8" style="width:1200.35pt;height:1200.35pt;visibility:visible;mso-wrap-style:square" o:bullet="t">
+      <v:shape id="_x0000_i1029" type="#_x0000_t75" alt="Eye Icon - Free Download at Icons8" style="width:1200pt;height:1200pt;visibility:visible;mso-wrap-style:square" o:bullet="t">
         <v:imagedata r:id="rId2" o:title="Eye Icon - Free Download at Icons8"/>
       </v:shape>
     </w:pict>
